--- a/LessonPlans/CS296N-LP-WK09D1+2-W17-IdentityAuthorization.docx
+++ b/LessonPlans/CS296N-LP-WK09D1+2-W17-IdentityAuthorization.docx
@@ -282,8 +282,6 @@
       <w:r>
         <w:t>Authorization: controlling access and actions based on a user’s role.</w:t>
       </w:r>
-      <w:bookmarkStart w:id="0" w:name="_GoBack"/>
-      <w:bookmarkEnd w:id="0"/>
     </w:p>
     <w:p>
       <w:pPr>
@@ -367,37 +365,42 @@
         <w:spacing w:line="240" w:lineRule="auto"/>
       </w:pPr>
       <w:r>
-        <w:t xml:space="preserve">Follow the process outlined </w:t>
+        <w:t xml:space="preserve">Follow the process outlined in Ch. 29, Applying ASP.NET Core Identity: Authenticating Users on pgs. 920—928 </w:t>
       </w:r>
+    </w:p>
+    <w:p>
+      <w:pPr>
+        <w:widowControl w:val="0"/>
+        <w:autoSpaceDE w:val="0"/>
+        <w:autoSpaceDN w:val="0"/>
+        <w:adjustRightInd w:val="0"/>
+        <w:spacing w:after="0" w:line="240" w:lineRule="auto"/>
+        <w:rPr>
+          <w:rFonts w:ascii="Consolas" w:hAnsi="Consolas" w:cs="Consolas"/>
+          <w:color w:val="000000"/>
+          <w:sz w:val="19"/>
+          <w:szCs w:val="19"/>
+        </w:rPr>
+      </w:pPr>
+    </w:p>
+    <w:p>
+      <w:pPr>
+        <w:widowControl w:val="0"/>
+        <w:autoSpaceDE w:val="0"/>
+        <w:autoSpaceDN w:val="0"/>
+        <w:adjustRightInd w:val="0"/>
+        <w:spacing w:after="0" w:line="240" w:lineRule="auto"/>
+        <w:rPr>
+          <w:rFonts w:asciiTheme="majorHAnsi" w:hAnsiTheme="majorHAnsi" w:cs="Consolas"/>
+          <w:color w:val="000000"/>
+        </w:rPr>
+      </w:pPr>
       <w:r>
-        <w:t>in Ch. 29</w:t>
-      </w:r>
-      <w:r>
-        <w:t xml:space="preserve">, </w:t>
-      </w:r>
-      <w:r>
-        <w:t>Applying</w:t>
-      </w:r>
-      <w:r>
-        <w:t xml:space="preserve"> ASP.NET Core Identity</w:t>
-      </w:r>
-      <w:r>
-        <w:t>: Authenticating Users</w:t>
-      </w:r>
-      <w:r>
-        <w:t xml:space="preserve"> on pgs. </w:t>
-      </w:r>
-      <w:r>
-        <w:t>920</w:t>
-      </w:r>
-      <w:r>
-        <w:t>—</w:t>
-      </w:r>
-      <w:r>
-        <w:t>928</w:t>
-      </w:r>
-      <w:r>
-        <w:t xml:space="preserve"> </w:t>
+        <w:rPr>
+          <w:rFonts w:asciiTheme="majorHAnsi" w:hAnsiTheme="majorHAnsi" w:cs="Consolas"/>
+          <w:color w:val="000000"/>
+        </w:rPr>
+        <w:t>Notes:</w:t>
       </w:r>
     </w:p>
     <w:p>
@@ -413,12 +416,42 @@
         <w:adjustRightInd w:val="0"/>
         <w:spacing w:after="0" w:line="240" w:lineRule="auto"/>
         <w:rPr>
-          <w:rFonts w:ascii="Consolas" w:hAnsi="Consolas" w:cs="Consolas"/>
+          <w:rFonts w:asciiTheme="minorHAnsi" w:hAnsiTheme="minorHAnsi" w:cs="Consolas"/>
           <w:color w:val="000000"/>
-          <w:sz w:val="19"/>
-          <w:szCs w:val="19"/>
         </w:rPr>
       </w:pPr>
+      <w:r>
+        <w:rPr>
+          <w:rFonts w:asciiTheme="minorHAnsi" w:hAnsiTheme="minorHAnsi" w:cs="Consolas"/>
+          <w:color w:val="000000"/>
+        </w:rPr>
+        <w:t xml:space="preserve">In the </w:t>
+      </w:r>
+      <w:proofErr w:type="spellStart"/>
+      <w:r>
+        <w:rPr>
+          <w:rFonts w:asciiTheme="minorHAnsi" w:hAnsiTheme="minorHAnsi" w:cs="Consolas"/>
+          <w:color w:val="000000"/>
+        </w:rPr>
+        <w:t>Sport</w:t>
+      </w:r>
+      <w:bookmarkStart w:id="0" w:name="_GoBack"/>
+      <w:bookmarkEnd w:id="0"/>
+      <w:r>
+        <w:rPr>
+          <w:rFonts w:asciiTheme="minorHAnsi" w:hAnsiTheme="minorHAnsi" w:cs="Consolas"/>
+          <w:color w:val="000000"/>
+        </w:rPr>
+        <w:t>sStore</w:t>
+      </w:r>
+      <w:proofErr w:type="spellEnd"/>
+      <w:r>
+        <w:rPr>
+          <w:rFonts w:asciiTheme="minorHAnsi" w:hAnsiTheme="minorHAnsi" w:cs="Consolas"/>
+          <w:color w:val="000000"/>
+        </w:rPr>
+        <w:t xml:space="preserve"> example, the author only adds authentication for the Admin user. The customers do not have a login.</w:t>
+      </w:r>
     </w:p>
     <w:sectPr>
       <w:headerReference w:type="default" r:id="rId7"/>
@@ -584,7 +617,7 @@
   <w:abstractNum w:abstractNumId="0">
     <w:nsid w:val="FFFFFF1D"/>
     <w:multiLevelType w:val="multilevel"/>
-    <w:tmpl w:val="8856DA50"/>
+    <w:tmpl w:val="5F2A69B2"/>
     <w:lvl w:ilvl="0">
       <w:start w:val="1"/>
       <w:numFmt w:val="bullet"/>
@@ -2348,7 +2381,7 @@
   <w:abstractNum w:abstractNumId="15">
     <w:nsid w:val="3D3F643F"/>
     <w:multiLevelType w:val="hybridMultilevel"/>
-    <w:tmpl w:val="54C2079A"/>
+    <w:tmpl w:val="E7EABA02"/>
     <w:lvl w:ilvl="0" w:tplc="04090001">
       <w:start w:val="1"/>
       <w:numFmt w:val="bullet"/>
